--- a/Documentation.docx
+++ b/Documentation.docx
@@ -45,6 +45,18 @@
           <w:t>Project Repository</w:t>
         </w:r>
       </w:hyperlink>
+      <w:r>
+        <w:t xml:space="preserve"> </w:t>
+      </w:r>
+      <w:r>
+        <w:t xml:space="preserve"> (</w:t>
+      </w:r>
+      <w:r>
+        <w:t>https://github.com/manishsoni123/Image-Classification</w:t>
+      </w:r>
+      <w:r>
+        <w:t>)</w:t>
+      </w:r>
     </w:p>
     <w:p>
       <w:pPr>
@@ -5601,7 +5613,7 @@
         <w:sz w:val="20"/>
       </w:rPr>
     </w:lvl>
-    <w:lvl w:ilvl="3" w:tentative="1">
+    <w:lvl w:ilvl="3">
       <w:start w:val="1"/>
       <w:numFmt w:val="bullet"/>
       <w:lvlText w:val=""/>
@@ -5617,7 +5629,7 @@
         <w:sz w:val="20"/>
       </w:rPr>
     </w:lvl>
-    <w:lvl w:ilvl="4" w:tentative="1">
+    <w:lvl w:ilvl="4">
       <w:start w:val="1"/>
       <w:numFmt w:val="bullet"/>
       <w:lvlText w:val=""/>
